--- a/BBDD.docx
+++ b/BBDD.docx
@@ -648,11 +648,145 @@
         <w:rPr>
           <w:rFonts w:ascii="Times New Roman" w:hAnsi="Times New Roman" w:cs="Times New Roman"/>
           <w:b/>
+          <w:noProof/>
+          <w:sz w:val="36"/>
+          <w:u w:val="single"/>
+        </w:rPr>
+      </w:pPr>
+      <w:r>
+        <w:rPr>
+          <w:rFonts w:ascii="Times New Roman" w:hAnsi="Times New Roman" w:cs="Times New Roman"/>
+          <w:b/>
+          <w:noProof/>
+          <w:sz w:val="36"/>
+          <w:u w:val="single"/>
+        </w:rPr>
+        <w:t>GITHUB</w:t>
+      </w:r>
+    </w:p>
+    <w:p>
+      <w:pPr>
+        <w:tabs>
+          <w:tab w:val="left" w:pos="2655"/>
+        </w:tabs>
+        <w:jc w:val="center"/>
+        <w:rPr>
+          <w:rFonts w:ascii="Times New Roman" w:hAnsi="Times New Roman" w:cs="Times New Roman"/>
+          <w:b/>
+          <w:sz w:val="44"/>
+          <w:u w:val="single"/>
+        </w:rPr>
+      </w:pPr>
+      <w:r>
+        <w:rPr>
+          <w:noProof/>
+        </w:rPr>
+        <w:drawing>
+          <wp:inline distT="0" distB="0" distL="0" distR="0" wp14:anchorId="019920A0" wp14:editId="3952F977">
+            <wp:extent cx="6858000" cy="3562350"/>
+            <wp:effectExtent l="0" t="0" r="0" b="0"/>
+            <wp:docPr id="6" name="Imagen 6"/>
+            <wp:cNvGraphicFramePr>
+              <a:graphicFrameLocks xmlns:a="http://schemas.openxmlformats.org/drawingml/2006/main" noChangeAspect="1"/>
+            </wp:cNvGraphicFramePr>
+            <a:graphic xmlns:a="http://schemas.openxmlformats.org/drawingml/2006/main">
+              <a:graphicData uri="http://schemas.openxmlformats.org/drawingml/2006/picture">
+                <pic:pic xmlns:pic="http://schemas.openxmlformats.org/drawingml/2006/picture">
+                  <pic:nvPicPr>
+                    <pic:cNvPr id="1" name=""/>
+                    <pic:cNvPicPr/>
+                  </pic:nvPicPr>
+                  <pic:blipFill rotWithShape="1">
+                    <a:blip r:embed="rId10"/>
+                    <a:srcRect t="3458" b="4151"/>
+                    <a:stretch/>
+                  </pic:blipFill>
+                  <pic:spPr bwMode="auto">
+                    <a:xfrm>
+                      <a:off x="0" y="0"/>
+                      <a:ext cx="6858000" cy="3562350"/>
+                    </a:xfrm>
+                    <a:prstGeom prst="rect">
+                      <a:avLst/>
+                    </a:prstGeom>
+                    <a:ln>
+                      <a:noFill/>
+                    </a:ln>
+                    <a:extLst>
+                      <a:ext uri="{53640926-AAD7-44D8-BBD7-CCE9431645EC}">
+                        <a14:shadowObscured xmlns:a14="http://schemas.microsoft.com/office/drawing/2010/main"/>
+                      </a:ext>
+                    </a:extLst>
+                  </pic:spPr>
+                </pic:pic>
+              </a:graphicData>
+            </a:graphic>
+          </wp:inline>
+        </w:drawing>
+      </w:r>
+    </w:p>
+    <w:p>
+      <w:pPr>
+        <w:tabs>
+          <w:tab w:val="left" w:pos="2655"/>
+        </w:tabs>
+        <w:jc w:val="center"/>
+        <w:rPr>
+          <w:rFonts w:ascii="Times New Roman" w:hAnsi="Times New Roman" w:cs="Times New Roman"/>
+          <w:b/>
           <w:sz w:val="44"/>
           <w:u w:val="single"/>
         </w:rPr>
       </w:pPr>
       <w:bookmarkStart w:id="0" w:name="_GoBack"/>
+      <w:r>
+        <w:rPr>
+          <w:noProof/>
+        </w:rPr>
+        <w:lastRenderedPageBreak/>
+        <w:drawing>
+          <wp:inline distT="0" distB="0" distL="0" distR="0" wp14:anchorId="1AA72E0A" wp14:editId="7BF50103">
+            <wp:extent cx="6858000" cy="3590925"/>
+            <wp:effectExtent l="0" t="0" r="0" b="9525"/>
+            <wp:docPr id="7" name="Imagen 7"/>
+            <wp:cNvGraphicFramePr>
+              <a:graphicFrameLocks xmlns:a="http://schemas.openxmlformats.org/drawingml/2006/main" noChangeAspect="1"/>
+            </wp:cNvGraphicFramePr>
+            <a:graphic xmlns:a="http://schemas.openxmlformats.org/drawingml/2006/main">
+              <a:graphicData uri="http://schemas.openxmlformats.org/drawingml/2006/picture">
+                <pic:pic xmlns:pic="http://schemas.openxmlformats.org/drawingml/2006/picture">
+                  <pic:nvPicPr>
+                    <pic:cNvPr id="1" name=""/>
+                    <pic:cNvPicPr/>
+                  </pic:nvPicPr>
+                  <pic:blipFill rotWithShape="1">
+                    <a:blip r:embed="rId11"/>
+                    <a:srcRect t="4199" b="2668"/>
+                    <a:stretch/>
+                  </pic:blipFill>
+                  <pic:spPr bwMode="auto">
+                    <a:xfrm>
+                      <a:off x="0" y="0"/>
+                      <a:ext cx="6858000" cy="3590925"/>
+                    </a:xfrm>
+                    <a:prstGeom prst="rect">
+                      <a:avLst/>
+                    </a:prstGeom>
+                    <a:ln>
+                      <a:noFill/>
+                    </a:ln>
+                    <a:extLst>
+                      <a:ext uri="{53640926-AAD7-44D8-BBD7-CCE9431645EC}">
+                        <a14:shadowObscured xmlns:a14="http://schemas.microsoft.com/office/drawing/2010/main"/>
+                      </a:ext>
+                    </a:extLst>
+                  </pic:spPr>
+                </pic:pic>
+              </a:graphicData>
+            </a:graphic>
+          </wp:inline>
+        </w:drawing>
+      </w:r>
       <w:bookmarkEnd w:id="0"/>
     </w:p>
     <w:sectPr>
@@ -1355,7 +1489,7 @@
 </file>
 
 <file path=customXml/itemProps1.xml><?xml version="1.0" encoding="utf-8"?>
-<ds:datastoreItem xmlns:ds="http://schemas.openxmlformats.org/officeDocument/2006/customXml" ds:itemID="{CF9FA2E0-B82D-4BC1-928A-3A0B80533EDF}">
+<ds:datastoreItem xmlns:ds="http://schemas.openxmlformats.org/officeDocument/2006/customXml" ds:itemID="{39C644E8-A3E3-4D32-874F-75B14DA7E2A8}">
   <ds:schemaRefs>
     <ds:schemaRef ds:uri="http://schemas.openxmlformats.org/officeDocument/2006/bibliography"/>
   </ds:schemaRefs>
